--- a/Graphs.docx
+++ b/Graphs.docx
@@ -260,13 +260,318 @@
         </w:drawing>
       </w:r>
     </w:p>
+    <w:p>
+      <w:r>
+        <w:rPr>
+          <w:noProof/>
+        </w:rPr>
+        <w:lastRenderedPageBreak/>
+        <w:drawing>
+          <wp:anchor distT="0" distB="0" distL="114300" distR="114300" simplePos="0" relativeHeight="251659264" behindDoc="1" locked="0" layoutInCell="1" allowOverlap="1" wp14:anchorId="0A9E8343" wp14:editId="2E93C9B9">
+            <wp:simplePos x="0" y="0"/>
+            <wp:positionH relativeFrom="margin">
+              <wp:posOffset>-60960</wp:posOffset>
+            </wp:positionH>
+            <wp:positionV relativeFrom="paragraph">
+              <wp:posOffset>4445</wp:posOffset>
+            </wp:positionV>
+            <wp:extent cx="7894320" cy="5577840"/>
+            <wp:effectExtent l="0" t="0" r="0" b="3810"/>
+            <wp:wrapNone/>
+            <wp:docPr id="563228734" name="Picture 3"/>
+            <wp:cNvGraphicFramePr>
+              <a:graphicFrameLocks xmlns:a="http://schemas.openxmlformats.org/drawingml/2006/main" noChangeAspect="1"/>
+            </wp:cNvGraphicFramePr>
+            <a:graphic xmlns:a="http://schemas.openxmlformats.org/drawingml/2006/main">
+              <a:graphicData uri="http://schemas.openxmlformats.org/drawingml/2006/picture">
+                <pic:pic xmlns:pic="http://schemas.openxmlformats.org/drawingml/2006/picture">
+                  <pic:nvPicPr>
+                    <pic:cNvPr id="0" name="Picture 3"/>
+                    <pic:cNvPicPr>
+                      <a:picLocks noChangeAspect="1" noChangeArrowheads="1"/>
+                    </pic:cNvPicPr>
+                  </pic:nvPicPr>
+                  <pic:blipFill>
+                    <a:blip r:embed="rId11">
+                      <a:extLst>
+                        <a:ext uri="{28A0092B-C50C-407E-A947-70E740481C1C}">
+                          <a14:useLocalDpi xmlns:a14="http://schemas.microsoft.com/office/drawing/2010/main" val="0"/>
+                        </a:ext>
+                      </a:extLst>
+                    </a:blip>
+                    <a:srcRect/>
+                    <a:stretch>
+                      <a:fillRect/>
+                    </a:stretch>
+                  </pic:blipFill>
+                  <pic:spPr bwMode="auto">
+                    <a:xfrm>
+                      <a:off x="0" y="0"/>
+                      <a:ext cx="7894320" cy="5577840"/>
+                    </a:xfrm>
+                    <a:prstGeom prst="rect">
+                      <a:avLst/>
+                    </a:prstGeom>
+                    <a:noFill/>
+                    <a:ln>
+                      <a:noFill/>
+                    </a:ln>
+                  </pic:spPr>
+                </pic:pic>
+              </a:graphicData>
+            </a:graphic>
+          </wp:anchor>
+        </w:drawing>
+      </w:r>
+    </w:p>
+    <w:p/>
+    <w:p/>
+    <w:p>
+      <w:r>
+        <w:rPr>
+          <w:noProof/>
+        </w:rPr>
+        <w:drawing>
+          <wp:anchor distT="0" distB="0" distL="114300" distR="114300" simplePos="0" relativeHeight="251660288" behindDoc="0" locked="0" layoutInCell="1" allowOverlap="1" wp14:anchorId="7C158BAE" wp14:editId="3A048EEE">
+            <wp:simplePos x="0" y="0"/>
+            <wp:positionH relativeFrom="column">
+              <wp:posOffset>1386840</wp:posOffset>
+            </wp:positionH>
+            <wp:positionV relativeFrom="paragraph">
+              <wp:posOffset>455295</wp:posOffset>
+            </wp:positionV>
+            <wp:extent cx="4502150" cy="1386840"/>
+            <wp:effectExtent l="0" t="0" r="0" b="3810"/>
+            <wp:wrapTopAndBottom/>
+            <wp:docPr id="1507175447" name="Picture 1"/>
+            <wp:cNvGraphicFramePr>
+              <a:graphicFrameLocks xmlns:a="http://schemas.openxmlformats.org/drawingml/2006/main" noChangeAspect="1"/>
+            </wp:cNvGraphicFramePr>
+            <a:graphic xmlns:a="http://schemas.openxmlformats.org/drawingml/2006/main">
+              <a:graphicData uri="http://schemas.openxmlformats.org/drawingml/2006/picture">
+                <pic:pic xmlns:pic="http://schemas.openxmlformats.org/drawingml/2006/picture">
+                  <pic:nvPicPr>
+                    <pic:cNvPr id="0" name="Picture 1"/>
+                    <pic:cNvPicPr>
+                      <a:picLocks noChangeAspect="1" noChangeArrowheads="1"/>
+                    </pic:cNvPicPr>
+                  </pic:nvPicPr>
+                  <pic:blipFill rotWithShape="1">
+                    <a:blip r:embed="rId12">
+                      <a:extLst>
+                        <a:ext uri="{28A0092B-C50C-407E-A947-70E740481C1C}">
+                          <a14:useLocalDpi xmlns:a14="http://schemas.microsoft.com/office/drawing/2010/main" val="0"/>
+                        </a:ext>
+                      </a:extLst>
+                    </a:blip>
+                    <a:srcRect l="6043" t="26401" b="23014"/>
+                    <a:stretch/>
+                  </pic:blipFill>
+                  <pic:spPr bwMode="auto">
+                    <a:xfrm>
+                      <a:off x="0" y="0"/>
+                      <a:ext cx="4502150" cy="1386840"/>
+                    </a:xfrm>
+                    <a:prstGeom prst="rect">
+                      <a:avLst/>
+                    </a:prstGeom>
+                    <a:noFill/>
+                    <a:ln>
+                      <a:noFill/>
+                    </a:ln>
+                    <a:extLst>
+                      <a:ext uri="{53640926-AAD7-44D8-BBD7-CCE9431645EC}">
+                        <a14:shadowObscured xmlns:a14="http://schemas.microsoft.com/office/drawing/2010/main"/>
+                      </a:ext>
+                    </a:extLst>
+                  </pic:spPr>
+                </pic:pic>
+              </a:graphicData>
+            </a:graphic>
+          </wp:anchor>
+        </w:drawing>
+      </w:r>
+    </w:p>
+    <w:p/>
+    <w:p/>
+    <w:p/>
+    <w:p/>
+    <w:p/>
+    <w:p/>
+    <w:p/>
+    <w:p/>
+    <w:p/>
+    <w:p>
+      <w:r>
+        <w:rPr>
+          <w:noProof/>
+        </w:rPr>
+        <w:drawing>
+          <wp:inline distT="0" distB="0" distL="0" distR="0" wp14:anchorId="7E1E5569" wp14:editId="46A1C3E0">
+            <wp:extent cx="4892040" cy="2590800"/>
+            <wp:effectExtent l="0" t="0" r="3810" b="0"/>
+            <wp:docPr id="845370116" name="Picture 2"/>
+            <wp:cNvGraphicFramePr>
+              <a:graphicFrameLocks xmlns:a="http://schemas.openxmlformats.org/drawingml/2006/main" noChangeAspect="1"/>
+            </wp:cNvGraphicFramePr>
+            <a:graphic xmlns:a="http://schemas.openxmlformats.org/drawingml/2006/main">
+              <a:graphicData uri="http://schemas.openxmlformats.org/drawingml/2006/picture">
+                <pic:pic xmlns:pic="http://schemas.openxmlformats.org/drawingml/2006/picture">
+                  <pic:nvPicPr>
+                    <pic:cNvPr id="0" name="Picture 2"/>
+                    <pic:cNvPicPr>
+                      <a:picLocks noChangeAspect="1" noChangeArrowheads="1"/>
+                    </pic:cNvPicPr>
+                  </pic:nvPicPr>
+                  <pic:blipFill>
+                    <a:blip r:embed="rId13">
+                      <a:extLst>
+                        <a:ext uri="{28A0092B-C50C-407E-A947-70E740481C1C}">
+                          <a14:useLocalDpi xmlns:a14="http://schemas.microsoft.com/office/drawing/2010/main" val="0"/>
+                        </a:ext>
+                      </a:extLst>
+                    </a:blip>
+                    <a:srcRect/>
+                    <a:stretch>
+                      <a:fillRect/>
+                    </a:stretch>
+                  </pic:blipFill>
+                  <pic:spPr bwMode="auto">
+                    <a:xfrm>
+                      <a:off x="0" y="0"/>
+                      <a:ext cx="4892040" cy="2590800"/>
+                    </a:xfrm>
+                    <a:prstGeom prst="rect">
+                      <a:avLst/>
+                    </a:prstGeom>
+                    <a:noFill/>
+                    <a:ln>
+                      <a:noFill/>
+                    </a:ln>
+                  </pic:spPr>
+                </pic:pic>
+              </a:graphicData>
+            </a:graphic>
+          </wp:inline>
+        </w:drawing>
+      </w:r>
+      <w:r>
+        <w:rPr>
+          <w:noProof/>
+        </w:rPr>
+        <w:drawing>
+          <wp:inline distT="0" distB="0" distL="0" distR="0" wp14:anchorId="589347D1" wp14:editId="05C4C6D3">
+            <wp:extent cx="2531745" cy="2270760"/>
+            <wp:effectExtent l="0" t="0" r="1905" b="0"/>
+            <wp:docPr id="1837658678" name="Picture 2"/>
+            <wp:cNvGraphicFramePr>
+              <a:graphicFrameLocks xmlns:a="http://schemas.openxmlformats.org/drawingml/2006/main" noChangeAspect="1"/>
+            </wp:cNvGraphicFramePr>
+            <a:graphic xmlns:a="http://schemas.openxmlformats.org/drawingml/2006/main">
+              <a:graphicData uri="http://schemas.openxmlformats.org/drawingml/2006/picture">
+                <pic:pic xmlns:pic="http://schemas.openxmlformats.org/drawingml/2006/picture">
+                  <pic:nvPicPr>
+                    <pic:cNvPr id="0" name="Picture 3"/>
+                    <pic:cNvPicPr>
+                      <a:picLocks noChangeAspect="1" noChangeArrowheads="1"/>
+                    </pic:cNvPicPr>
+                  </pic:nvPicPr>
+                  <pic:blipFill rotWithShape="1">
+                    <a:blip r:embed="rId14" cstate="print">
+                      <a:extLst>
+                        <a:ext uri="{28A0092B-C50C-407E-A947-70E740481C1C}">
+                          <a14:useLocalDpi xmlns:a14="http://schemas.microsoft.com/office/drawing/2010/main" val="0"/>
+                        </a:ext>
+                      </a:extLst>
+                    </a:blip>
+                    <a:srcRect b="9111"/>
+                    <a:stretch/>
+                  </pic:blipFill>
+                  <pic:spPr bwMode="auto">
+                    <a:xfrm>
+                      <a:off x="0" y="0"/>
+                      <a:ext cx="2544720" cy="2282397"/>
+                    </a:xfrm>
+                    <a:prstGeom prst="rect">
+                      <a:avLst/>
+                    </a:prstGeom>
+                    <a:noFill/>
+                    <a:ln>
+                      <a:noFill/>
+                    </a:ln>
+                    <a:extLst>
+                      <a:ext uri="{53640926-AAD7-44D8-BBD7-CCE9431645EC}">
+                        <a14:shadowObscured xmlns:a14="http://schemas.microsoft.com/office/drawing/2010/main"/>
+                      </a:ext>
+                    </a:extLst>
+                  </pic:spPr>
+                </pic:pic>
+              </a:graphicData>
+            </a:graphic>
+          </wp:inline>
+        </w:drawing>
+      </w:r>
+      <w:r>
+        <w:rPr>
+          <w:noProof/>
+        </w:rPr>
+        <w:drawing>
+          <wp:inline distT="0" distB="0" distL="0" distR="0" wp14:anchorId="6CBFA690" wp14:editId="39F33C10">
+            <wp:extent cx="7688580" cy="5311140"/>
+            <wp:effectExtent l="0" t="0" r="7620" b="3810"/>
+            <wp:docPr id="1412566229" name="Picture 1"/>
+            <wp:cNvGraphicFramePr>
+              <a:graphicFrameLocks xmlns:a="http://schemas.openxmlformats.org/drawingml/2006/main" noChangeAspect="1"/>
+            </wp:cNvGraphicFramePr>
+            <a:graphic xmlns:a="http://schemas.openxmlformats.org/drawingml/2006/main">
+              <a:graphicData uri="http://schemas.openxmlformats.org/drawingml/2006/picture">
+                <pic:pic xmlns:pic="http://schemas.openxmlformats.org/drawingml/2006/picture">
+                  <pic:nvPicPr>
+                    <pic:cNvPr id="0" name="Picture 1"/>
+                    <pic:cNvPicPr>
+                      <a:picLocks noChangeAspect="1" noChangeArrowheads="1"/>
+                    </pic:cNvPicPr>
+                  </pic:nvPicPr>
+                  <pic:blipFill>
+                    <a:blip r:embed="rId15">
+                      <a:extLst>
+                        <a:ext uri="{28A0092B-C50C-407E-A947-70E740481C1C}">
+                          <a14:useLocalDpi xmlns:a14="http://schemas.microsoft.com/office/drawing/2010/main" val="0"/>
+                        </a:ext>
+                      </a:extLst>
+                    </a:blip>
+                    <a:srcRect/>
+                    <a:stretch>
+                      <a:fillRect/>
+                    </a:stretch>
+                  </pic:blipFill>
+                  <pic:spPr bwMode="auto">
+                    <a:xfrm>
+                      <a:off x="0" y="0"/>
+                      <a:ext cx="7688580" cy="5311140"/>
+                    </a:xfrm>
+                    <a:prstGeom prst="rect">
+                      <a:avLst/>
+                    </a:prstGeom>
+                    <a:noFill/>
+                    <a:ln>
+                      <a:noFill/>
+                    </a:ln>
+                  </pic:spPr>
+                </pic:pic>
+              </a:graphicData>
+            </a:graphic>
+          </wp:inline>
+        </w:drawing>
+      </w:r>
+    </w:p>
     <w:sectPr>
-      <w:headerReference w:type="even" r:id="rId11"/>
-      <w:headerReference w:type="default" r:id="rId12"/>
-      <w:footerReference w:type="even" r:id="rId13"/>
-      <w:footerReference w:type="default" r:id="rId14"/>
-      <w:headerReference w:type="first" r:id="rId15"/>
-      <w:footerReference w:type="first" r:id="rId16"/>
+      <w:headerReference w:type="even" r:id="rId16"/>
+      <w:headerReference w:type="default" r:id="rId17"/>
+      <w:footerReference w:type="even" r:id="rId18"/>
+      <w:footerReference w:type="default" r:id="rId19"/>
+      <w:headerReference w:type="first" r:id="rId20"/>
+      <w:footerReference w:type="first" r:id="rId21"/>
       <w:pgSz w:w="16838" w:h="23811" w:code="8"/>
       <w:pgMar w:top="851" w:right="1440" w:bottom="426" w:left="1440" w:header="708" w:footer="708" w:gutter="0"/>
       <w:cols w:space="708"/>
